--- a/explication+printscreen.docx
+++ b/explication+printscreen.docx
@@ -6,11 +6,36 @@
       <w:r>
         <w:t>Name: Bechara El Helou (212000)</w:t>
       </w:r>
+      <w:bookmarkStart w:id="0" w:name="_GoBack"/>
+      <w:bookmarkEnd w:id="0"/>
     </w:p>
     <w:p>
       <w:r>
         <w:t>GitHub:</w:t>
       </w:r>
+      <w:r>
+        <w:t xml:space="preserve"> </w:t>
+      </w:r>
+      <w:hyperlink r:id="rId4" w:history="1">
+        <w:r>
+          <w:rPr>
+            <w:rStyle w:val="Hyperlink"/>
+          </w:rPr>
+          <w:t>https://github.com/Bicho15</w:t>
+        </w:r>
+        <w:r>
+          <w:rPr>
+            <w:rStyle w:val="Hyperlink"/>
+          </w:rPr>
+          <w:t>H</w:t>
+        </w:r>
+        <w:r>
+          <w:rPr>
+            <w:rStyle w:val="Hyperlink"/>
+          </w:rPr>
+          <w:t>/JBDC-exemple</w:t>
+        </w:r>
+      </w:hyperlink>
     </w:p>
     <w:p/>
     <w:p>
@@ -39,7 +64,7 @@
                     <pic:cNvPicPr/>
                   </pic:nvPicPr>
                   <pic:blipFill>
-                    <a:blip r:embed="rId4"/>
+                    <a:blip r:embed="rId5"/>
                     <a:stretch>
                       <a:fillRect/>
                     </a:stretch>
@@ -63,17 +88,33 @@
     <w:p/>
     <w:p>
       <w:r>
-        <w:t>Here I wrote a settings.json file so that vscode can import the jar file that I will be using</w:t>
-      </w:r>
-      <w:bookmarkStart w:id="0" w:name="_GoBack"/>
-      <w:bookmarkEnd w:id="0"/>
-      <w:r>
-        <w:t>.</w:t>
+        <w:t xml:space="preserve">Here I wrote a </w:t>
+      </w:r>
+      <w:proofErr w:type="spellStart"/>
+      <w:proofErr w:type="gramStart"/>
+      <w:r>
+        <w:t>settings.json</w:t>
+      </w:r>
+      <w:proofErr w:type="spellEnd"/>
+      <w:proofErr w:type="gramEnd"/>
+      <w:r>
+        <w:t xml:space="preserve"> file so that </w:t>
+      </w:r>
+      <w:proofErr w:type="spellStart"/>
+      <w:r>
+        <w:t>vscode</w:t>
+      </w:r>
+      <w:proofErr w:type="spellEnd"/>
+      <w:r>
+        <w:t xml:space="preserve"> can import the jar file that I will be using.</w:t>
       </w:r>
     </w:p>
     <w:p/>
     <w:p>
       <w:r>
+        <w:rPr>
+          <w:noProof/>
+        </w:rPr>
         <w:drawing>
           <wp:inline distT="0" distB="0" distL="0" distR="0" wp14:anchorId="18A5CBFA" wp14:editId="0CFBECCD">
             <wp:extent cx="5943600" cy="2153285"/>
@@ -90,7 +131,7 @@
                     <pic:cNvPicPr/>
                   </pic:nvPicPr>
                   <pic:blipFill>
-                    <a:blip r:embed="rId5"/>
+                    <a:blip r:embed="rId6"/>
                     <a:stretch>
                       <a:fillRect/>
                     </a:stretch>
@@ -139,7 +180,7 @@
                     <pic:cNvPicPr/>
                   </pic:nvPicPr>
                   <pic:blipFill>
-                    <a:blip r:embed="rId6"/>
+                    <a:blip r:embed="rId7"/>
                     <a:stretch>
                       <a:fillRect/>
                     </a:stretch>
@@ -189,7 +230,7 @@
                     <pic:cNvPicPr/>
                   </pic:nvPicPr>
                   <pic:blipFill>
-                    <a:blip r:embed="rId7"/>
+                    <a:blip r:embed="rId8"/>
                     <a:stretch>
                       <a:fillRect/>
                     </a:stretch>
@@ -641,6 +682,29 @@
     <w:semiHidden/>
     <w:unhideWhenUsed/>
   </w:style>
+  <w:style w:type="character" w:styleId="Hyperlink">
+    <w:name w:val="Hyperlink"/>
+    <w:basedOn w:val="DefaultParagraphFont"/>
+    <w:uiPriority w:val="99"/>
+    <w:unhideWhenUsed/>
+    <w:rsid w:val="001C3DC4"/>
+    <w:rPr>
+      <w:color w:val="0563C1" w:themeColor="hyperlink"/>
+      <w:u w:val="single"/>
+    </w:rPr>
+  </w:style>
+  <w:style w:type="character" w:styleId="FollowedHyperlink">
+    <w:name w:val="FollowedHyperlink"/>
+    <w:basedOn w:val="DefaultParagraphFont"/>
+    <w:uiPriority w:val="99"/>
+    <w:semiHidden/>
+    <w:unhideWhenUsed/>
+    <w:rsid w:val="001C3DC4"/>
+    <w:rPr>
+      <w:color w:val="954F72" w:themeColor="followedHyperlink"/>
+      <w:u w:val="single"/>
+    </w:rPr>
+  </w:style>
 </w:styles>
 </file>
 
